--- a/game.spec.2019.docx
+++ b/game.spec.2019.docx
@@ -355,27 +355,7 @@
                 <w:sz w:val="20"/>
                 <w:szCs w:val="20"/>
               </w:rPr>
-              <w:t xml:space="preserve">hiding from </w:t>
-            </w:r>
-            <w:proofErr w:type="gramStart"/>
-            <w:r>
-              <w:rPr>
-                <w:rFonts w:ascii="Arial" w:hAnsi="Arial" w:cs="Arial"/>
-                <w:bCs/>
-                <w:sz w:val="20"/>
-                <w:szCs w:val="20"/>
-              </w:rPr>
-              <w:t>spiders</w:t>
-            </w:r>
-            <w:proofErr w:type="gramEnd"/>
-            <w:r>
-              <w:rPr>
-                <w:rFonts w:ascii="Arial" w:hAnsi="Arial" w:cs="Arial"/>
-                <w:bCs/>
-                <w:sz w:val="20"/>
-                <w:szCs w:val="20"/>
-              </w:rPr>
-              <w:t xml:space="preserve"> game.</w:t>
+              <w:t>hiding from spiders game.</w:t>
             </w:r>
           </w:p>
         </w:tc>
@@ -524,8 +504,6 @@
               </w:rPr>
               <w:t>.</w:t>
             </w:r>
-            <w:bookmarkStart w:id="0" w:name="_GoBack"/>
-            <w:bookmarkEnd w:id="0"/>
           </w:p>
         </w:tc>
       </w:tr>
@@ -595,25 +573,14 @@
                 <w:szCs w:val="20"/>
               </w:rPr>
             </w:pPr>
-            <w:proofErr w:type="gramStart"/>
-            <w:r>
-              <w:rPr>
-                <w:rFonts w:ascii="Arial" w:hAnsi="Arial" w:cs="Arial"/>
-                <w:bCs/>
-                <w:sz w:val="20"/>
-                <w:szCs w:val="20"/>
-              </w:rPr>
-              <w:t>Large map,</w:t>
-            </w:r>
-            <w:proofErr w:type="gramEnd"/>
-            <w:r>
-              <w:rPr>
-                <w:rFonts w:ascii="Arial" w:hAnsi="Arial" w:cs="Arial"/>
-                <w:bCs/>
-                <w:sz w:val="20"/>
-                <w:szCs w:val="20"/>
-              </w:rPr>
-              <w:t xml:space="preserve"> </w:t>
+            <w:r>
+              <w:rPr>
+                <w:rFonts w:ascii="Arial" w:hAnsi="Arial" w:cs="Arial"/>
+                <w:bCs/>
+                <w:sz w:val="20"/>
+                <w:szCs w:val="20"/>
+              </w:rPr>
+              <w:t xml:space="preserve">Large map, </w:t>
             </w:r>
             <w:r>
               <w:rPr>
@@ -667,17 +634,7 @@
                 <w:sz w:val="20"/>
                 <w:szCs w:val="20"/>
               </w:rPr>
-              <w:t xml:space="preserve">the player sprint speed decreases, the distance from the player that the spiders can start running increases, the walk speed of the spiders </w:t>
-            </w:r>
-            <w:proofErr w:type="gramStart"/>
-            <w:r>
-              <w:rPr>
-                <w:rFonts w:ascii="Arial" w:hAnsi="Arial" w:cs="Arial"/>
-                <w:bCs/>
-                <w:sz w:val="20"/>
-                <w:szCs w:val="20"/>
-              </w:rPr>
-              <w:t>increase</w:t>
+              <w:t>the player sprint speed decreases, the distance from the player that the spiders can start running increases, the walk speed of the spiders increase</w:t>
             </w:r>
             <w:r>
               <w:rPr>
@@ -688,7 +645,6 @@
               </w:rPr>
               <w:t>s</w:t>
             </w:r>
-            <w:proofErr w:type="gramEnd"/>
             <w:r>
               <w:rPr>
                 <w:rFonts w:ascii="Arial" w:hAnsi="Arial" w:cs="Arial"/>
@@ -858,47 +814,7 @@
                 <w:sz w:val="20"/>
                 <w:szCs w:val="20"/>
               </w:rPr>
-              <w:t xml:space="preserve">Spiders are the enemy in the game, touching them will cause the player to lose a life (the player initially has 10 lives). Spiders will only see the player within a 50m radius, if they can see the </w:t>
-            </w:r>
-            <w:proofErr w:type="gramStart"/>
-            <w:r>
-              <w:rPr>
-                <w:rFonts w:ascii="Arial" w:hAnsi="Arial" w:cs="Arial"/>
-                <w:bCs/>
-                <w:sz w:val="20"/>
-                <w:szCs w:val="20"/>
-              </w:rPr>
-              <w:t>player</w:t>
-            </w:r>
-            <w:proofErr w:type="gramEnd"/>
-            <w:r>
-              <w:rPr>
-                <w:rFonts w:ascii="Arial" w:hAnsi="Arial" w:cs="Arial"/>
-                <w:bCs/>
-                <w:sz w:val="20"/>
-                <w:szCs w:val="20"/>
-              </w:rPr>
-              <w:t xml:space="preserve"> they will walk towards them (spiders have the </w:t>
-            </w:r>
-            <w:proofErr w:type="spellStart"/>
-            <w:r>
-              <w:rPr>
-                <w:rFonts w:ascii="Arial" w:hAnsi="Arial" w:cs="Arial"/>
-                <w:bCs/>
-                <w:sz w:val="20"/>
-                <w:szCs w:val="20"/>
-              </w:rPr>
-              <w:t>NavMeshAgent</w:t>
-            </w:r>
-            <w:proofErr w:type="spellEnd"/>
-            <w:r>
-              <w:rPr>
-                <w:rFonts w:ascii="Arial" w:hAnsi="Arial" w:cs="Arial"/>
-                <w:bCs/>
-                <w:sz w:val="20"/>
-                <w:szCs w:val="20"/>
-              </w:rPr>
-              <w:t xml:space="preserve"> component). If the spider is closer to the player it will run, and then attack when very close. Spiders can be clicked on when they are close to stun them.</w:t>
+              <w:t>Spiders are the enemy in the game, touching them will cause the player to lose a life (the player initially has 10 lives). Spiders will only see the player within a 50m radius, if they can see the player they will walk towards them (spiders have the NavMeshAgent component). If the spider is closer to the player it will run, and then attack when very close. Spiders can be clicked on when they are close to stun them.</w:t>
             </w:r>
           </w:p>
           <w:p>
@@ -958,27 +874,7 @@
                 <w:sz w:val="20"/>
                 <w:szCs w:val="20"/>
               </w:rPr>
-              <w:t xml:space="preserve">. If they cannot see the player after 10 </w:t>
-            </w:r>
-            <w:proofErr w:type="gramStart"/>
-            <w:r>
-              <w:rPr>
-                <w:rFonts w:ascii="Arial" w:hAnsi="Arial" w:cs="Arial"/>
-                <w:bCs/>
-                <w:sz w:val="20"/>
-                <w:szCs w:val="20"/>
-              </w:rPr>
-              <w:t>seconds</w:t>
-            </w:r>
-            <w:proofErr w:type="gramEnd"/>
-            <w:r>
-              <w:rPr>
-                <w:rFonts w:ascii="Arial" w:hAnsi="Arial" w:cs="Arial"/>
-                <w:bCs/>
-                <w:sz w:val="20"/>
-                <w:szCs w:val="20"/>
-              </w:rPr>
-              <w:t xml:space="preserve"> they will check every 5 seconds if they can see the player, otherwise they walk around randomly until the player is too far away (they are destroyed).</w:t>
+              <w:t>. If they cannot see the player after 10 seconds they will check every 5 seconds if they can see the player, otherwise they walk around randomly until the player is too far away (they are destroyed).</w:t>
             </w:r>
           </w:p>
         </w:tc>
@@ -1571,27 +1467,7 @@
                 <w:sz w:val="20"/>
                 <w:szCs w:val="20"/>
               </w:rPr>
-              <w:t>Choice (</w:t>
-            </w:r>
-            <w:proofErr w:type="spellStart"/>
-            <w:r>
-              <w:rPr>
-                <w:rFonts w:ascii="Arial" w:hAnsi="Arial" w:cs="Arial"/>
-                <w:bCs/>
-                <w:sz w:val="20"/>
-                <w:szCs w:val="20"/>
-              </w:rPr>
-              <w:t>pyGame</w:t>
-            </w:r>
-            <w:proofErr w:type="spellEnd"/>
-            <w:r>
-              <w:rPr>
-                <w:rFonts w:ascii="Arial" w:hAnsi="Arial" w:cs="Arial"/>
-                <w:bCs/>
-                <w:sz w:val="20"/>
-                <w:szCs w:val="20"/>
-              </w:rPr>
-              <w:t>, Unity):</w:t>
+              <w:t>Choice (pyGame, Unity):</w:t>
             </w:r>
           </w:p>
         </w:tc>
@@ -1831,7 +1707,6 @@
                 <w:szCs w:val="20"/>
               </w:rPr>
             </w:pPr>
-            <w:proofErr w:type="spellStart"/>
             <w:r>
               <w:rPr>
                 <w:rFonts w:ascii="Arial" w:hAnsi="Arial" w:cs="Arial"/>
@@ -1841,7 +1716,6 @@
               </w:rPr>
               <w:t>OnControllerColliderHit</w:t>
             </w:r>
-            <w:proofErr w:type="spellEnd"/>
             <w:r>
               <w:rPr>
                 <w:rFonts w:ascii="Arial" w:hAnsi="Arial" w:cs="Arial"/>
@@ -1884,7 +1758,6 @@
                 <w:szCs w:val="20"/>
               </w:rPr>
             </w:pPr>
-            <w:proofErr w:type="spellStart"/>
             <w:r>
               <w:rPr>
                 <w:rFonts w:ascii="Arial" w:hAnsi="Arial" w:cs="Arial"/>
@@ -1894,7 +1767,6 @@
               </w:rPr>
               <w:t>RayCast</w:t>
             </w:r>
-            <w:proofErr w:type="spellEnd"/>
             <w:r>
               <w:rPr>
                 <w:rFonts w:ascii="Arial" w:hAnsi="Arial" w:cs="Arial"/>
@@ -1937,25 +1809,14 @@
                 <w:szCs w:val="20"/>
               </w:rPr>
             </w:pPr>
-            <w:proofErr w:type="spellStart"/>
-            <w:r>
-              <w:rPr>
-                <w:rFonts w:ascii="Arial" w:hAnsi="Arial" w:cs="Arial"/>
-                <w:bCs/>
-                <w:sz w:val="20"/>
-                <w:szCs w:val="20"/>
-              </w:rPr>
-              <w:t>OnMouseDown</w:t>
-            </w:r>
-            <w:proofErr w:type="spellEnd"/>
-            <w:r>
-              <w:rPr>
-                <w:rFonts w:ascii="Arial" w:hAnsi="Arial" w:cs="Arial"/>
-                <w:bCs/>
-                <w:sz w:val="20"/>
-                <w:szCs w:val="20"/>
-              </w:rPr>
-              <w:t xml:space="preserve">: </w:t>
+            <w:r>
+              <w:rPr>
+                <w:rFonts w:ascii="Arial" w:hAnsi="Arial" w:cs="Arial"/>
+                <w:bCs/>
+                <w:sz w:val="20"/>
+                <w:szCs w:val="20"/>
+              </w:rPr>
+              <w:t xml:space="preserve">OnMouseDown: </w:t>
             </w:r>
             <w:r>
               <w:rPr>
@@ -1990,25 +1851,14 @@
                 <w:szCs w:val="20"/>
               </w:rPr>
             </w:pPr>
-            <w:proofErr w:type="spellStart"/>
-            <w:r>
-              <w:rPr>
-                <w:rFonts w:ascii="Arial" w:hAnsi="Arial" w:cs="Arial"/>
-                <w:bCs/>
-                <w:sz w:val="20"/>
-                <w:szCs w:val="20"/>
-              </w:rPr>
-              <w:t>OnTriggerEnter</w:t>
-            </w:r>
-            <w:proofErr w:type="spellEnd"/>
-            <w:r>
-              <w:rPr>
-                <w:rFonts w:ascii="Arial" w:hAnsi="Arial" w:cs="Arial"/>
-                <w:bCs/>
-                <w:sz w:val="20"/>
-                <w:szCs w:val="20"/>
-              </w:rPr>
-              <w:t>: when the player walks into the door on the top of the cathedral, they are teleported to the crypt.</w:t>
+            <w:r>
+              <w:rPr>
+                <w:rFonts w:ascii="Arial" w:hAnsi="Arial" w:cs="Arial"/>
+                <w:bCs/>
+                <w:sz w:val="20"/>
+                <w:szCs w:val="20"/>
+              </w:rPr>
+              <w:t>OnTriggerEnter: when the player walks into the door on the top of the cathedral, they are teleported to the crypt.</w:t>
             </w:r>
           </w:p>
         </w:tc>
@@ -2378,27 +2228,7 @@
                 <w:sz w:val="20"/>
                 <w:szCs w:val="20"/>
               </w:rPr>
-              <w:t xml:space="preserve">Advanced Interaction (e.g., game physics, object tracking, steering </w:t>
-            </w:r>
-            <w:proofErr w:type="spellStart"/>
-            <w:r>
-              <w:rPr>
-                <w:rFonts w:ascii="Arial" w:hAnsi="Arial" w:cs="Arial"/>
-                <w:bCs/>
-                <w:sz w:val="20"/>
-                <w:szCs w:val="20"/>
-              </w:rPr>
-              <w:t>behaviour</w:t>
-            </w:r>
-            <w:proofErr w:type="spellEnd"/>
-            <w:r>
-              <w:rPr>
-                <w:rFonts w:ascii="Arial" w:hAnsi="Arial" w:cs="Arial"/>
-                <w:bCs/>
-                <w:sz w:val="20"/>
-                <w:szCs w:val="20"/>
-              </w:rPr>
-              <w:t>):</w:t>
+              <w:t>Advanced Interaction (e.g., game physics, object tracking, steering behaviour):</w:t>
             </w:r>
           </w:p>
         </w:tc>
@@ -2427,27 +2257,82 @@
                 <w:sz w:val="20"/>
                 <w:szCs w:val="20"/>
               </w:rPr>
-              <w:t xml:space="preserve">I have placed a </w:t>
-            </w:r>
-            <w:proofErr w:type="spellStart"/>
-            <w:r>
-              <w:rPr>
-                <w:rFonts w:ascii="Arial" w:hAnsi="Arial" w:cs="Arial"/>
-                <w:bCs/>
-                <w:sz w:val="20"/>
-                <w:szCs w:val="20"/>
-              </w:rPr>
-              <w:t>NavMeshAgent</w:t>
-            </w:r>
-            <w:proofErr w:type="spellEnd"/>
-            <w:r>
-              <w:rPr>
-                <w:rFonts w:ascii="Arial" w:hAnsi="Arial" w:cs="Arial"/>
-                <w:bCs/>
-                <w:sz w:val="20"/>
-                <w:szCs w:val="20"/>
-              </w:rPr>
-              <w:t xml:space="preserve"> on each spider to track the player, colliders to register if the player hits objects/spiders.</w:t>
+              <w:t>Clicking on the spiders stuns them. The door on top of the cathedral teleports the player to the crypt. Boosts teleport the player approximately 100m in front of the player.</w:t>
+            </w:r>
+            <w:r>
+              <w:rPr>
+                <w:rFonts w:ascii="Arial" w:hAnsi="Arial" w:cs="Arial"/>
+                <w:bCs/>
+                <w:sz w:val="20"/>
+                <w:szCs w:val="20"/>
+              </w:rPr>
+              <w:t xml:space="preserve"> </w:t>
+            </w:r>
+            <w:bookmarkStart w:id="0" w:name="_GoBack"/>
+            <w:bookmarkEnd w:id="0"/>
+            <w:r>
+              <w:rPr>
+                <w:rFonts w:ascii="Arial" w:hAnsi="Arial" w:cs="Arial"/>
+                <w:bCs/>
+                <w:sz w:val="20"/>
+                <w:szCs w:val="20"/>
+              </w:rPr>
+              <w:t>I have placed a NavMeshAgent on each spider to track the player, colliders to register if the player hits objects/spiders.</w:t>
+            </w:r>
+            <w:r>
+              <w:rPr>
+                <w:rFonts w:ascii="Arial" w:hAnsi="Arial" w:cs="Arial"/>
+                <w:bCs/>
+                <w:sz w:val="20"/>
+                <w:szCs w:val="20"/>
+              </w:rPr>
+              <w:t xml:space="preserve"> Spiders are spawned by: adding the players position to the direction the player is multiplied by 50, then I </w:t>
+            </w:r>
+            <w:r>
+              <w:rPr>
+                <w:rFonts w:ascii="Arial" w:hAnsi="Arial" w:cs="Arial"/>
+                <w:bCs/>
+                <w:sz w:val="20"/>
+                <w:szCs w:val="20"/>
+              </w:rPr>
+              <w:t xml:space="preserve">randomly </w:t>
+            </w:r>
+            <w:r>
+              <w:rPr>
+                <w:rFonts w:ascii="Arial" w:hAnsi="Arial" w:cs="Arial"/>
+                <w:bCs/>
+                <w:sz w:val="20"/>
+                <w:szCs w:val="20"/>
+              </w:rPr>
+              <w:t>select</w:t>
+            </w:r>
+            <w:r>
+              <w:rPr>
+                <w:rFonts w:ascii="Arial" w:hAnsi="Arial" w:cs="Arial"/>
+                <w:bCs/>
+                <w:sz w:val="20"/>
+                <w:szCs w:val="20"/>
+              </w:rPr>
+              <w:t xml:space="preserve"> a vector in the sphere</w:t>
+            </w:r>
+            <w:r>
+              <w:rPr>
+                <w:rFonts w:ascii="Arial" w:hAnsi="Arial" w:cs="Arial"/>
+                <w:bCs/>
+                <w:sz w:val="20"/>
+                <w:szCs w:val="20"/>
+              </w:rPr>
+              <w:t xml:space="preserve"> of radius 50, add them together, then find the closest point to it on the NavMesh to spawn a spider. This gives the effect of spiders </w:t>
+            </w:r>
+            <w:r>
+              <w:rPr>
+                <w:rFonts w:ascii="Arial" w:hAnsi="Arial" w:cs="Arial"/>
+                <w:bCs/>
+                <w:sz w:val="20"/>
+                <w:szCs w:val="20"/>
+              </w:rPr>
+              <w:lastRenderedPageBreak/>
+              <w:t>spawning in front of the player, which works well if the player is running away.</w:t>
             </w:r>
           </w:p>
         </w:tc>
@@ -2480,9 +2365,9 @@
                 <w:sz w:val="20"/>
                 <w:szCs w:val="20"/>
               </w:rPr>
-              <w:t xml:space="preserve">Game </w:t>
-            </w:r>
-            <w:proofErr w:type="spellStart"/>
+              <w:lastRenderedPageBreak/>
+              <w:t xml:space="preserve">Game optimisation and </w:t>
+            </w:r>
             <w:r>
               <w:rPr>
                 <w:rFonts w:ascii="Arial" w:hAnsi="Arial" w:cs="Arial"/>
@@ -2490,9 +2375,8 @@
                 <w:sz w:val="20"/>
                 <w:szCs w:val="20"/>
               </w:rPr>
-              <w:t>optimisation</w:t>
-            </w:r>
-            <w:proofErr w:type="spellEnd"/>
+              <w:t xml:space="preserve">configurability </w:t>
+            </w:r>
             <w:r>
               <w:rPr>
                 <w:rFonts w:ascii="Arial" w:hAnsi="Arial" w:cs="Arial"/>
@@ -2500,7 +2384,7 @@
                 <w:sz w:val="20"/>
                 <w:szCs w:val="20"/>
               </w:rPr>
-              <w:t xml:space="preserve"> and </w:t>
+              <w:t>(50%)</w:t>
             </w:r>
             <w:r>
               <w:rPr>
@@ -2509,37 +2393,8 @@
                 <w:sz w:val="20"/>
                 <w:szCs w:val="20"/>
               </w:rPr>
-              <w:t xml:space="preserve">configurability </w:t>
-            </w:r>
-            <w:r>
-              <w:rPr>
-                <w:rFonts w:ascii="Arial" w:hAnsi="Arial" w:cs="Arial"/>
-                <w:b/>
-                <w:sz w:val="20"/>
-                <w:szCs w:val="20"/>
-              </w:rPr>
-              <w:t>(50</w:t>
-            </w:r>
-            <w:proofErr w:type="gramStart"/>
-            <w:r>
-              <w:rPr>
-                <w:rFonts w:ascii="Arial" w:hAnsi="Arial" w:cs="Arial"/>
-                <w:b/>
-                <w:sz w:val="20"/>
-                <w:szCs w:val="20"/>
-              </w:rPr>
-              <w:t>%)</w:t>
-            </w:r>
-            <w:r>
-              <w:rPr>
-                <w:rFonts w:ascii="Arial" w:hAnsi="Arial" w:cs="Arial"/>
-                <w:b/>
-                <w:sz w:val="20"/>
-                <w:szCs w:val="20"/>
-              </w:rPr>
               <w:t xml:space="preserve">  [</w:t>
             </w:r>
-            <w:proofErr w:type="gramEnd"/>
             <w:r>
               <w:rPr>
                 <w:rFonts w:ascii="Arial" w:hAnsi="Arial" w:cs="Arial"/>
@@ -2588,28 +2443,26 @@
                 <w:sz w:val="20"/>
                 <w:szCs w:val="20"/>
               </w:rPr>
-              <w:t xml:space="preserve">Include </w:t>
-            </w:r>
-            <w:proofErr w:type="spellStart"/>
-            <w:r>
-              <w:rPr>
-                <w:rFonts w:ascii="Arial" w:hAnsi="Arial" w:cs="Arial"/>
-                <w:bCs/>
-                <w:sz w:val="20"/>
-                <w:szCs w:val="20"/>
-              </w:rPr>
-              <w:t>o</w:t>
-            </w:r>
-            <w:r>
-              <w:rPr>
-                <w:rFonts w:ascii="Arial" w:hAnsi="Arial" w:cs="Arial"/>
-                <w:bCs/>
-                <w:sz w:val="20"/>
-                <w:szCs w:val="20"/>
-              </w:rPr>
-              <w:t>ptimisation</w:t>
-            </w:r>
-            <w:proofErr w:type="spellEnd"/>
+              <w:t>Include o</w:t>
+            </w:r>
+            <w:r>
+              <w:rPr>
+                <w:rFonts w:ascii="Arial" w:hAnsi="Arial" w:cs="Arial"/>
+                <w:bCs/>
+                <w:sz w:val="20"/>
+                <w:szCs w:val="20"/>
+              </w:rPr>
+              <w:t xml:space="preserve">ptimisation </w:t>
+            </w:r>
+            <w:r>
+              <w:rPr>
+                <w:rFonts w:ascii="Arial" w:hAnsi="Arial" w:cs="Arial"/>
+                <w:bCs/>
+                <w:sz w:val="20"/>
+                <w:szCs w:val="20"/>
+              </w:rPr>
+              <w:t>to enhance game performance</w:t>
+            </w:r>
             <w:r>
               <w:rPr>
                 <w:rFonts w:ascii="Arial" w:hAnsi="Arial" w:cs="Arial"/>
@@ -2626,35 +2479,7 @@
                 <w:sz w:val="20"/>
                 <w:szCs w:val="20"/>
               </w:rPr>
-              <w:t>to enhance game performance</w:t>
-            </w:r>
-            <w:r>
-              <w:rPr>
-                <w:rFonts w:ascii="Arial" w:hAnsi="Arial" w:cs="Arial"/>
-                <w:bCs/>
-                <w:sz w:val="20"/>
-                <w:szCs w:val="20"/>
-              </w:rPr>
-              <w:t xml:space="preserve"> </w:t>
-            </w:r>
-            <w:r>
-              <w:rPr>
-                <w:rFonts w:ascii="Arial" w:hAnsi="Arial" w:cs="Arial"/>
-                <w:bCs/>
-                <w:sz w:val="20"/>
-                <w:szCs w:val="20"/>
-              </w:rPr>
-              <w:t xml:space="preserve">(e.g., game related </w:t>
-            </w:r>
-            <w:r>
-              <w:rPr>
-                <w:rFonts w:ascii="Arial" w:hAnsi="Arial" w:cs="Arial"/>
-                <w:bCs/>
-                <w:sz w:val="20"/>
-                <w:szCs w:val="20"/>
-              </w:rPr>
-              <w:lastRenderedPageBreak/>
-              <w:t>functions, game scene and objects, interaction, rendering, media content):</w:t>
+              <w:t>(e.g., game related functions, game scene and objects, interaction, rendering, media content):</w:t>
             </w:r>
           </w:p>
         </w:tc>
@@ -2683,7 +2508,6 @@
                 <w:sz w:val="20"/>
                 <w:szCs w:val="20"/>
               </w:rPr>
-              <w:lastRenderedPageBreak/>
               <w:t xml:space="preserve">To reduce computation, </w:t>
             </w:r>
             <w:r>
@@ -2722,17 +2546,42 @@
               </w:rPr>
               <w:t xml:space="preserve">the </w:t>
             </w:r>
-            <w:proofErr w:type="spellStart"/>
-            <w:r>
-              <w:rPr>
-                <w:rFonts w:ascii="Arial" w:hAnsi="Arial" w:cs="Arial"/>
-                <w:bCs/>
-                <w:sz w:val="20"/>
-                <w:szCs w:val="20"/>
-              </w:rPr>
-              <w:t>GameManager</w:t>
-            </w:r>
-            <w:proofErr w:type="spellEnd"/>
+            <w:r>
+              <w:rPr>
+                <w:rFonts w:ascii="Arial" w:hAnsi="Arial" w:cs="Arial"/>
+                <w:bCs/>
+                <w:sz w:val="20"/>
+                <w:szCs w:val="20"/>
+              </w:rPr>
+              <w:t xml:space="preserve">GameManager </w:t>
+            </w:r>
+            <w:r>
+              <w:rPr>
+                <w:rFonts w:ascii="Arial" w:hAnsi="Arial" w:cs="Arial"/>
+                <w:bCs/>
+                <w:sz w:val="20"/>
+                <w:szCs w:val="20"/>
+              </w:rPr>
+              <w:t xml:space="preserve">script and the SpiderMovement Scripts </w:t>
+            </w:r>
+            <w:r>
+              <w:rPr>
+                <w:rFonts w:ascii="Arial" w:hAnsi="Arial" w:cs="Arial"/>
+                <w:bCs/>
+                <w:sz w:val="20"/>
+                <w:szCs w:val="20"/>
+              </w:rPr>
+              <w:t>using the update function</w:t>
+            </w:r>
+            <w:r>
+              <w:rPr>
+                <w:rFonts w:ascii="Arial" w:hAnsi="Arial" w:cs="Arial"/>
+                <w:bCs/>
+                <w:sz w:val="20"/>
+                <w:szCs w:val="20"/>
+              </w:rPr>
+              <w:t>.</w:t>
+            </w:r>
             <w:r>
               <w:rPr>
                 <w:rFonts w:ascii="Arial" w:hAnsi="Arial" w:cs="Arial"/>
@@ -2749,62 +2598,6 @@
                 <w:sz w:val="20"/>
                 <w:szCs w:val="20"/>
               </w:rPr>
-              <w:t xml:space="preserve">script and the </w:t>
-            </w:r>
-            <w:proofErr w:type="spellStart"/>
-            <w:r>
-              <w:rPr>
-                <w:rFonts w:ascii="Arial" w:hAnsi="Arial" w:cs="Arial"/>
-                <w:bCs/>
-                <w:sz w:val="20"/>
-                <w:szCs w:val="20"/>
-              </w:rPr>
-              <w:t>SpiderMovement</w:t>
-            </w:r>
-            <w:proofErr w:type="spellEnd"/>
-            <w:r>
-              <w:rPr>
-                <w:rFonts w:ascii="Arial" w:hAnsi="Arial" w:cs="Arial"/>
-                <w:bCs/>
-                <w:sz w:val="20"/>
-                <w:szCs w:val="20"/>
-              </w:rPr>
-              <w:t xml:space="preserve"> Scripts </w:t>
-            </w:r>
-            <w:r>
-              <w:rPr>
-                <w:rFonts w:ascii="Arial" w:hAnsi="Arial" w:cs="Arial"/>
-                <w:bCs/>
-                <w:sz w:val="20"/>
-                <w:szCs w:val="20"/>
-              </w:rPr>
-              <w:t>using the update function</w:t>
-            </w:r>
-            <w:r>
-              <w:rPr>
-                <w:rFonts w:ascii="Arial" w:hAnsi="Arial" w:cs="Arial"/>
-                <w:bCs/>
-                <w:sz w:val="20"/>
-                <w:szCs w:val="20"/>
-              </w:rPr>
-              <w:t>.</w:t>
-            </w:r>
-            <w:r>
-              <w:rPr>
-                <w:rFonts w:ascii="Arial" w:hAnsi="Arial" w:cs="Arial"/>
-                <w:bCs/>
-                <w:sz w:val="20"/>
-                <w:szCs w:val="20"/>
-              </w:rPr>
-              <w:t xml:space="preserve"> </w:t>
-            </w:r>
-            <w:r>
-              <w:rPr>
-                <w:rFonts w:ascii="Arial" w:hAnsi="Arial" w:cs="Arial"/>
-                <w:bCs/>
-                <w:sz w:val="20"/>
-                <w:szCs w:val="20"/>
-              </w:rPr>
               <w:t>O</w:t>
             </w:r>
             <w:r>
@@ -2814,57 +2607,7 @@
                 <w:sz w:val="20"/>
                 <w:szCs w:val="20"/>
               </w:rPr>
-              <w:t xml:space="preserve">n top of this I only call </w:t>
-            </w:r>
-            <w:proofErr w:type="spellStart"/>
-            <w:r>
-              <w:rPr>
-                <w:rFonts w:ascii="Arial" w:hAnsi="Arial" w:cs="Arial"/>
-                <w:bCs/>
-                <w:sz w:val="20"/>
-                <w:szCs w:val="20"/>
-              </w:rPr>
-              <w:t>OnGUI</w:t>
-            </w:r>
-            <w:proofErr w:type="spellEnd"/>
-            <w:r>
-              <w:rPr>
-                <w:rFonts w:ascii="Arial" w:hAnsi="Arial" w:cs="Arial"/>
-                <w:bCs/>
-                <w:sz w:val="20"/>
-                <w:szCs w:val="20"/>
-              </w:rPr>
-              <w:t xml:space="preserve"> from one script at a time (I do this by separating the different GUI </w:t>
-            </w:r>
-            <w:r>
-              <w:rPr>
-                <w:rFonts w:ascii="Arial" w:hAnsi="Arial" w:cs="Arial"/>
-                <w:bCs/>
-                <w:sz w:val="20"/>
-                <w:szCs w:val="20"/>
-              </w:rPr>
-              <w:lastRenderedPageBreak/>
-              <w:t xml:space="preserve">elements into different files and enabling/disabling them with the </w:t>
-            </w:r>
-            <w:proofErr w:type="spellStart"/>
-            <w:r>
-              <w:rPr>
-                <w:rFonts w:ascii="Arial" w:hAnsi="Arial" w:cs="Arial"/>
-                <w:bCs/>
-                <w:sz w:val="20"/>
-                <w:szCs w:val="20"/>
-              </w:rPr>
-              <w:t>GameManager</w:t>
-            </w:r>
-            <w:proofErr w:type="spellEnd"/>
-            <w:r>
-              <w:rPr>
-                <w:rFonts w:ascii="Arial" w:hAnsi="Arial" w:cs="Arial"/>
-                <w:bCs/>
-                <w:sz w:val="20"/>
-                <w:szCs w:val="20"/>
-              </w:rPr>
-              <w:t xml:space="preserve"> script)</w:t>
+              <w:t>n top of this I only call OnGUI from one script at a time (I do this by separating the different GUI elements into different files and enabling/disabling them with the GameManager script)</w:t>
             </w:r>
             <w:r>
               <w:rPr>
@@ -2884,25 +2627,14 @@
               </w:rPr>
               <w:t xml:space="preserve">event listeners where possible for example: </w:t>
             </w:r>
-            <w:proofErr w:type="spellStart"/>
-            <w:r>
-              <w:rPr>
-                <w:rFonts w:ascii="Arial" w:hAnsi="Arial" w:cs="Arial"/>
-                <w:bCs/>
-                <w:sz w:val="20"/>
-                <w:szCs w:val="20"/>
-              </w:rPr>
-              <w:t>OnMouseDown</w:t>
-            </w:r>
-            <w:proofErr w:type="spellEnd"/>
-            <w:r>
-              <w:rPr>
-                <w:rFonts w:ascii="Arial" w:hAnsi="Arial" w:cs="Arial"/>
-                <w:bCs/>
-                <w:sz w:val="20"/>
-                <w:szCs w:val="20"/>
-              </w:rPr>
-              <w:t xml:space="preserve"> in the spider movement script</w:t>
+            <w:r>
+              <w:rPr>
+                <w:rFonts w:ascii="Arial" w:hAnsi="Arial" w:cs="Arial"/>
+                <w:bCs/>
+                <w:sz w:val="20"/>
+                <w:szCs w:val="20"/>
+              </w:rPr>
+              <w:t>OnMouseDown in the spider movement script</w:t>
             </w:r>
             <w:r>
               <w:rPr>
@@ -2935,29 +2667,8 @@
                 <w:sz w:val="20"/>
                 <w:szCs w:val="20"/>
               </w:rPr>
-              <w:t xml:space="preserve">To avoid ever using </w:t>
-            </w:r>
-            <w:proofErr w:type="spellStart"/>
-            <w:r>
-              <w:rPr>
-                <w:rFonts w:ascii="Arial" w:hAnsi="Arial" w:cs="Arial"/>
-                <w:bCs/>
-                <w:sz w:val="20"/>
-                <w:szCs w:val="20"/>
-              </w:rPr>
-              <w:t>FindGameObject</w:t>
-            </w:r>
-            <w:proofErr w:type="spellEnd"/>
-            <w:r>
-              <w:rPr>
-                <w:rFonts w:ascii="Arial" w:hAnsi="Arial" w:cs="Arial"/>
-                <w:bCs/>
-                <w:sz w:val="20"/>
-                <w:szCs w:val="20"/>
-              </w:rPr>
-              <w:t xml:space="preserve"> or using any function for searching for </w:t>
-            </w:r>
-            <w:proofErr w:type="spellStart"/>
+              <w:t xml:space="preserve">To avoid ever using FindGameObject or using any function for searching for </w:t>
+            </w:r>
             <w:r>
               <w:rPr>
                 <w:rFonts w:ascii="Arial" w:hAnsi="Arial" w:cs="Arial"/>
@@ -2967,37 +2678,15 @@
               </w:rPr>
               <w:t>GameObjects</w:t>
             </w:r>
-            <w:proofErr w:type="spellEnd"/>
-            <w:r>
-              <w:rPr>
-                <w:rFonts w:ascii="Arial" w:hAnsi="Arial" w:cs="Arial"/>
-                <w:bCs/>
-                <w:sz w:val="20"/>
-                <w:szCs w:val="20"/>
-              </w:rPr>
-              <w:t xml:space="preserve"> since these operations are very </w:t>
-            </w:r>
-            <w:proofErr w:type="gramStart"/>
-            <w:r>
-              <w:rPr>
-                <w:rFonts w:ascii="Arial" w:hAnsi="Arial" w:cs="Arial"/>
-                <w:bCs/>
-                <w:sz w:val="20"/>
-                <w:szCs w:val="20"/>
-              </w:rPr>
-              <w:t>slow</w:t>
-            </w:r>
-            <w:proofErr w:type="gramEnd"/>
-            <w:r>
-              <w:rPr>
-                <w:rFonts w:ascii="Arial" w:hAnsi="Arial" w:cs="Arial"/>
-                <w:bCs/>
-                <w:sz w:val="20"/>
-                <w:szCs w:val="20"/>
-              </w:rPr>
-              <w:t xml:space="preserve"> I have made public </w:t>
-            </w:r>
-            <w:proofErr w:type="spellStart"/>
+            <w:r>
+              <w:rPr>
+                <w:rFonts w:ascii="Arial" w:hAnsi="Arial" w:cs="Arial"/>
+                <w:bCs/>
+                <w:sz w:val="20"/>
+                <w:szCs w:val="20"/>
+              </w:rPr>
+              <w:t xml:space="preserve"> since these operations are very slow I have made public </w:t>
+            </w:r>
             <w:r>
               <w:rPr>
                 <w:rFonts w:ascii="Arial" w:hAnsi="Arial" w:cs="Arial"/>
@@ -3007,7 +2696,6 @@
               </w:rPr>
               <w:t>GameObject</w:t>
             </w:r>
-            <w:proofErr w:type="spellEnd"/>
             <w:r>
               <w:rPr>
                 <w:rFonts w:ascii="Arial" w:hAnsi="Arial" w:cs="Arial"/>
@@ -3087,19 +2775,8 @@
                 <w:sz w:val="20"/>
                 <w:szCs w:val="20"/>
               </w:rPr>
-              <w:t xml:space="preserve">where I have to get a component of a </w:t>
-            </w:r>
-            <w:proofErr w:type="spellStart"/>
-            <w:r>
-              <w:rPr>
-                <w:rFonts w:ascii="Arial" w:hAnsi="Arial" w:cs="Arial"/>
-                <w:bCs/>
-                <w:sz w:val="20"/>
-                <w:szCs w:val="20"/>
-              </w:rPr>
-              <w:t>GameObject</w:t>
-            </w:r>
-            <w:proofErr w:type="spellEnd"/>
+              <w:t>where I have to get a component of a GameObject</w:t>
+            </w:r>
             <w:r>
               <w:rPr>
                 <w:rFonts w:ascii="Arial" w:hAnsi="Arial" w:cs="Arial"/>
@@ -3140,27 +2817,7 @@
                 <w:sz w:val="20"/>
                 <w:szCs w:val="20"/>
               </w:rPr>
-              <w:t xml:space="preserve">I have set all stationary </w:t>
-            </w:r>
-            <w:proofErr w:type="spellStart"/>
-            <w:r>
-              <w:rPr>
-                <w:rFonts w:ascii="Arial" w:hAnsi="Arial" w:cs="Arial"/>
-                <w:bCs/>
-                <w:sz w:val="20"/>
-                <w:szCs w:val="20"/>
-              </w:rPr>
-              <w:t>GameObjects</w:t>
-            </w:r>
-            <w:proofErr w:type="spellEnd"/>
-            <w:r>
-              <w:rPr>
-                <w:rFonts w:ascii="Arial" w:hAnsi="Arial" w:cs="Arial"/>
-                <w:bCs/>
-                <w:sz w:val="20"/>
-                <w:szCs w:val="20"/>
-              </w:rPr>
-              <w:t xml:space="preserve"> to static and baked the scene so that the only lighting that needs to be computed while the game is running is for that of moving objects.</w:t>
+              <w:t>I have set all stationary GameObjects to static and baked the scene so that the only lighting that needs to be computed while the game is running is for that of moving objects.</w:t>
             </w:r>
           </w:p>
           <w:p>
@@ -3184,79 +2841,8 @@
                 <w:sz w:val="20"/>
                 <w:szCs w:val="20"/>
               </w:rPr>
-              <w:t xml:space="preserve">Since many spiders could spawn and the player could run away and they would still use up compute </w:t>
-            </w:r>
-            <w:proofErr w:type="gramStart"/>
-            <w:r>
-              <w:rPr>
-                <w:rFonts w:ascii="Arial" w:hAnsi="Arial" w:cs="Arial"/>
-                <w:bCs/>
-                <w:sz w:val="20"/>
-                <w:szCs w:val="20"/>
-              </w:rPr>
-              <w:t>time, but</w:t>
-            </w:r>
-            <w:proofErr w:type="gramEnd"/>
-            <w:r>
-              <w:rPr>
-                <w:rFonts w:ascii="Arial" w:hAnsi="Arial" w:cs="Arial"/>
-                <w:bCs/>
-                <w:sz w:val="20"/>
-                <w:szCs w:val="20"/>
-              </w:rPr>
-              <w:t xml:space="preserve"> be nowhere to be seen. To avoid </w:t>
-            </w:r>
-            <w:proofErr w:type="gramStart"/>
-            <w:r>
-              <w:rPr>
-                <w:rFonts w:ascii="Arial" w:hAnsi="Arial" w:cs="Arial"/>
-                <w:bCs/>
-                <w:sz w:val="20"/>
-                <w:szCs w:val="20"/>
-              </w:rPr>
-              <w:t>this</w:t>
-            </w:r>
-            <w:proofErr w:type="gramEnd"/>
-            <w:r>
-              <w:rPr>
-                <w:rFonts w:ascii="Arial" w:hAnsi="Arial" w:cs="Arial"/>
-                <w:bCs/>
-                <w:sz w:val="20"/>
-                <w:szCs w:val="20"/>
-              </w:rPr>
-              <w:t xml:space="preserve"> I have used a list that keeps track of them all in </w:t>
-            </w:r>
-            <w:proofErr w:type="spellStart"/>
-            <w:r>
-              <w:rPr>
-                <w:rFonts w:ascii="Arial" w:hAnsi="Arial" w:cs="Arial"/>
-                <w:bCs/>
-                <w:sz w:val="20"/>
-                <w:szCs w:val="20"/>
-              </w:rPr>
-              <w:t>GameManager</w:t>
-            </w:r>
-            <w:proofErr w:type="spellEnd"/>
-            <w:r>
-              <w:rPr>
-                <w:rFonts w:ascii="Arial" w:hAnsi="Arial" w:cs="Arial"/>
-                <w:bCs/>
-                <w:sz w:val="20"/>
-                <w:szCs w:val="20"/>
-              </w:rPr>
-              <w:t xml:space="preserve">, and relatively irregularly (every 5 seconds using Invoke </w:t>
-            </w:r>
-            <w:proofErr w:type="spellStart"/>
-            <w:r>
-              <w:rPr>
-                <w:rFonts w:ascii="Arial" w:hAnsi="Arial" w:cs="Arial"/>
-                <w:bCs/>
-                <w:sz w:val="20"/>
-                <w:szCs w:val="20"/>
-              </w:rPr>
-              <w:t>recusively</w:t>
-            </w:r>
-            <w:proofErr w:type="spellEnd"/>
+              <w:t>Since many spiders could spawn and the player could run away and they would still use up compute time, but be nowhere to be seen. To avoid this I have used a list that keeps track of them all in GameManager, and relatively irregularly (every 5 seconds using Invoke recusively</w:t>
+            </w:r>
             <w:r>
               <w:rPr>
                 <w:rFonts w:ascii="Arial" w:hAnsi="Arial" w:cs="Arial"/>
@@ -3275,25 +2861,14 @@
               </w:rPr>
               <w:t xml:space="preserve">) I destroy the </w:t>
             </w:r>
-            <w:proofErr w:type="spellStart"/>
-            <w:r>
-              <w:rPr>
-                <w:rFonts w:ascii="Arial" w:hAnsi="Arial" w:cs="Arial"/>
-                <w:bCs/>
-                <w:sz w:val="20"/>
-                <w:szCs w:val="20"/>
-              </w:rPr>
-              <w:t>GameObject</w:t>
-            </w:r>
-            <w:proofErr w:type="spellEnd"/>
-            <w:r>
-              <w:rPr>
-                <w:rFonts w:ascii="Arial" w:hAnsi="Arial" w:cs="Arial"/>
-                <w:bCs/>
-                <w:sz w:val="20"/>
-                <w:szCs w:val="20"/>
-              </w:rPr>
-              <w:t xml:space="preserve"> </w:t>
+            <w:r>
+              <w:rPr>
+                <w:rFonts w:ascii="Arial" w:hAnsi="Arial" w:cs="Arial"/>
+                <w:bCs/>
+                <w:sz w:val="20"/>
+                <w:szCs w:val="20"/>
+              </w:rPr>
+              <w:t xml:space="preserve">GameObject </w:t>
             </w:r>
             <w:r>
               <w:rPr>
@@ -3331,7 +2906,6 @@
               </w:rPr>
               <w:t xml:space="preserve">enable the </w:t>
             </w:r>
-            <w:proofErr w:type="spellStart"/>
             <w:r>
               <w:rPr>
                 <w:rFonts w:ascii="Arial" w:hAnsi="Arial" w:cs="Arial"/>
@@ -3377,7 +2951,6 @@
               </w:rPr>
               <w:t>Agent</w:t>
             </w:r>
-            <w:proofErr w:type="spellEnd"/>
             <w:r>
               <w:rPr>
                 <w:rFonts w:ascii="Arial" w:hAnsi="Arial" w:cs="Arial"/>
@@ -3409,27 +2982,7 @@
                 <w:sz w:val="20"/>
                 <w:szCs w:val="20"/>
               </w:rPr>
-              <w:t xml:space="preserve">Where possible, for efficiency, I have used “Convert.ToInt32(*some </w:t>
-            </w:r>
-            <w:proofErr w:type="spellStart"/>
-            <w:r>
-              <w:rPr>
-                <w:rFonts w:ascii="Arial" w:hAnsi="Arial" w:cs="Arial"/>
-                <w:bCs/>
-                <w:sz w:val="20"/>
-                <w:szCs w:val="20"/>
-              </w:rPr>
-              <w:t>boolean</w:t>
-            </w:r>
-            <w:proofErr w:type="spellEnd"/>
-            <w:r>
-              <w:rPr>
-                <w:rFonts w:ascii="Arial" w:hAnsi="Arial" w:cs="Arial"/>
-                <w:bCs/>
-                <w:sz w:val="20"/>
-                <w:szCs w:val="20"/>
-              </w:rPr>
-              <w:t xml:space="preserve"> expression*)” to avoid using an if statement.</w:t>
+              <w:t>Where possible, for efficiency, I have used “Convert.ToInt32(*some boolean expression*)” to avoid using an if statement.</w:t>
             </w:r>
           </w:p>
           <w:p>
@@ -3506,7 +3059,6 @@
               </w:rPr>
               <w:t xml:space="preserve"> the textures in the project have </w:t>
             </w:r>
-            <w:proofErr w:type="spellStart"/>
             <w:r>
               <w:rPr>
                 <w:rFonts w:ascii="Arial" w:hAnsi="Arial" w:cs="Arial"/>
@@ -3552,7 +3104,6 @@
               </w:rPr>
               <w:t>s</w:t>
             </w:r>
-            <w:proofErr w:type="spellEnd"/>
             <w:r>
               <w:rPr>
                 <w:rFonts w:ascii="Arial" w:hAnsi="Arial" w:cs="Arial"/>
@@ -3602,67 +3153,7 @@
                 <w:sz w:val="20"/>
                 <w:szCs w:val="20"/>
               </w:rPr>
-              <w:t xml:space="preserve">I have changed the audio used for the </w:t>
-            </w:r>
-            <w:proofErr w:type="spellStart"/>
-            <w:r>
-              <w:rPr>
-                <w:rFonts w:ascii="Arial" w:hAnsi="Arial" w:cs="Arial"/>
-                <w:bCs/>
-                <w:sz w:val="20"/>
-                <w:szCs w:val="20"/>
-              </w:rPr>
-              <w:t>FirstPersonCharacted</w:t>
-            </w:r>
-            <w:proofErr w:type="spellEnd"/>
-            <w:r>
-              <w:rPr>
-                <w:rFonts w:ascii="Arial" w:hAnsi="Arial" w:cs="Arial"/>
-                <w:bCs/>
-                <w:sz w:val="20"/>
-                <w:szCs w:val="20"/>
-              </w:rPr>
-              <w:t xml:space="preserve"> footsteps/jump </w:t>
-            </w:r>
-            <w:proofErr w:type="spellStart"/>
-            <w:r>
-              <w:rPr>
-                <w:rFonts w:ascii="Arial" w:hAnsi="Arial" w:cs="Arial"/>
-                <w:bCs/>
-                <w:sz w:val="20"/>
-                <w:szCs w:val="20"/>
-              </w:rPr>
-              <w:t>etc</w:t>
-            </w:r>
-            <w:proofErr w:type="spellEnd"/>
-            <w:r>
-              <w:rPr>
-                <w:rFonts w:ascii="Arial" w:hAnsi="Arial" w:cs="Arial"/>
-                <w:bCs/>
-                <w:sz w:val="20"/>
-                <w:szCs w:val="20"/>
-              </w:rPr>
-              <w:t xml:space="preserve"> to ADPCM audio compression for higher compression. For my </w:t>
-            </w:r>
-            <w:proofErr w:type="spellStart"/>
-            <w:r>
-              <w:rPr>
-                <w:rFonts w:ascii="Arial" w:hAnsi="Arial" w:cs="Arial"/>
-                <w:bCs/>
-                <w:sz w:val="20"/>
-                <w:szCs w:val="20"/>
-              </w:rPr>
-              <w:t>SpiderAttackTheme</w:t>
-            </w:r>
-            <w:proofErr w:type="spellEnd"/>
-            <w:r>
-              <w:rPr>
-                <w:rFonts w:ascii="Arial" w:hAnsi="Arial" w:cs="Arial"/>
-                <w:bCs/>
-                <w:sz w:val="20"/>
-                <w:szCs w:val="20"/>
-              </w:rPr>
-              <w:t xml:space="preserve"> mp3 I have set it to ‘Compressed in Memory’ to reduce memory.</w:t>
+              <w:t>I have changed the audio used for the FirstPersonCharacted footsteps/jump etc to ADPCM audio compression for higher compression. For my SpiderAttackTheme mp3 I have set it to ‘Compressed in Memory’ to reduce memory.</w:t>
             </w:r>
           </w:p>
         </w:tc>
@@ -3693,7 +3184,6 @@
                 <w:sz w:val="20"/>
                 <w:szCs w:val="20"/>
               </w:rPr>
-              <w:lastRenderedPageBreak/>
               <w:t xml:space="preserve">Make the game flexible </w:t>
             </w:r>
             <w:r>
@@ -3759,27 +3249,7 @@
                 <w:sz w:val="20"/>
                 <w:szCs w:val="20"/>
               </w:rPr>
-              <w:t xml:space="preserve">All my scripts are placed into a scripts folder in the Assets folder, and then organized into further folders for convenience. I have included a prefabs folder for </w:t>
-            </w:r>
-            <w:proofErr w:type="spellStart"/>
-            <w:r>
-              <w:rPr>
-                <w:rFonts w:ascii="Arial" w:hAnsi="Arial" w:cs="Arial"/>
-                <w:bCs/>
-                <w:sz w:val="20"/>
-                <w:szCs w:val="20"/>
-              </w:rPr>
-              <w:t>GameObjects</w:t>
-            </w:r>
-            <w:proofErr w:type="spellEnd"/>
-            <w:r>
-              <w:rPr>
-                <w:rFonts w:ascii="Arial" w:hAnsi="Arial" w:cs="Arial"/>
-                <w:bCs/>
-                <w:sz w:val="20"/>
-                <w:szCs w:val="20"/>
-              </w:rPr>
-              <w:t xml:space="preserve"> that will be </w:t>
+              <w:t xml:space="preserve">All my scripts are placed into a scripts folder in the Assets folder, and then organized into further folders for convenience. I have included a prefabs folder for GameObjects that will be </w:t>
             </w:r>
             <w:r>
               <w:rPr>
@@ -3815,56 +3285,16 @@
                 <w:sz w:val="20"/>
                 <w:szCs w:val="20"/>
               </w:rPr>
-              <w:t xml:space="preserve">. The </w:t>
-            </w:r>
-            <w:proofErr w:type="spellStart"/>
-            <w:r>
-              <w:rPr>
-                <w:rFonts w:ascii="Arial" w:hAnsi="Arial" w:cs="Arial"/>
-                <w:bCs/>
-                <w:sz w:val="20"/>
-                <w:szCs w:val="20"/>
-              </w:rPr>
-              <w:t>GameObjects</w:t>
-            </w:r>
-            <w:proofErr w:type="spellEnd"/>
-            <w:r>
-              <w:rPr>
-                <w:rFonts w:ascii="Arial" w:hAnsi="Arial" w:cs="Arial"/>
-                <w:bCs/>
-                <w:sz w:val="20"/>
-                <w:szCs w:val="20"/>
-              </w:rPr>
-              <w:t xml:space="preserve"> in the scene are organized into </w:t>
-            </w:r>
-            <w:r>
-              <w:rPr>
-                <w:rFonts w:ascii="Arial" w:hAnsi="Arial" w:cs="Arial"/>
-                <w:bCs/>
-                <w:sz w:val="20"/>
-                <w:szCs w:val="20"/>
-              </w:rPr>
-              <w:t xml:space="preserve">empty </w:t>
-            </w:r>
-            <w:proofErr w:type="spellStart"/>
-            <w:r>
-              <w:rPr>
-                <w:rFonts w:ascii="Arial" w:hAnsi="Arial" w:cs="Arial"/>
-                <w:bCs/>
-                <w:sz w:val="20"/>
-                <w:szCs w:val="20"/>
-              </w:rPr>
-              <w:t>GameObjects</w:t>
-            </w:r>
-            <w:proofErr w:type="spellEnd"/>
-            <w:r>
-              <w:rPr>
-                <w:rFonts w:ascii="Arial" w:hAnsi="Arial" w:cs="Arial"/>
-                <w:bCs/>
-                <w:sz w:val="20"/>
-                <w:szCs w:val="20"/>
-              </w:rPr>
-              <w:t xml:space="preserve"> so it doesn’t appear cluttered.</w:t>
+              <w:t xml:space="preserve">. The GameObjects in the scene are organized into </w:t>
+            </w:r>
+            <w:r>
+              <w:rPr>
+                <w:rFonts w:ascii="Arial" w:hAnsi="Arial" w:cs="Arial"/>
+                <w:bCs/>
+                <w:sz w:val="20"/>
+                <w:szCs w:val="20"/>
+              </w:rPr>
+              <w:t>empty GameObjects so it doesn’t appear cluttered.</w:t>
             </w:r>
           </w:p>
           <w:p>
@@ -3915,17 +3345,7 @@
                 <w:sz w:val="20"/>
                 <w:szCs w:val="20"/>
               </w:rPr>
-              <w:t xml:space="preserve">Panel </w:t>
-            </w:r>
-            <w:proofErr w:type="spellStart"/>
-            <w:r>
-              <w:rPr>
-                <w:rFonts w:ascii="Arial" w:hAnsi="Arial" w:cs="Arial"/>
-                <w:bCs/>
-                <w:sz w:val="20"/>
-                <w:szCs w:val="20"/>
-              </w:rPr>
-              <w:t>G</w:t>
+              <w:t>Panel G</w:t>
             </w:r>
             <w:r>
               <w:rPr>
@@ -3952,36 +3372,16 @@
                 <w:sz w:val="20"/>
                 <w:szCs w:val="20"/>
               </w:rPr>
-              <w:t>bject</w:t>
-            </w:r>
-            <w:proofErr w:type="spellEnd"/>
-            <w:r>
-              <w:rPr>
-                <w:rFonts w:ascii="Arial" w:hAnsi="Arial" w:cs="Arial"/>
-                <w:bCs/>
-                <w:sz w:val="20"/>
-                <w:szCs w:val="20"/>
-              </w:rPr>
-              <w:t xml:space="preserve"> and a script</w:t>
-            </w:r>
-            <w:r>
-              <w:rPr>
-                <w:rFonts w:ascii="Arial" w:hAnsi="Arial" w:cs="Arial"/>
-                <w:bCs/>
-                <w:sz w:val="20"/>
-                <w:szCs w:val="20"/>
-              </w:rPr>
-              <w:t>, “</w:t>
-            </w:r>
-            <w:proofErr w:type="spellStart"/>
-            <w:r>
-              <w:rPr>
-                <w:rFonts w:ascii="Arial" w:hAnsi="Arial" w:cs="Arial"/>
-                <w:bCs/>
-                <w:sz w:val="20"/>
-                <w:szCs w:val="20"/>
-              </w:rPr>
-              <w:t>Le</w:t>
+              <w:t>bject and a script</w:t>
+            </w:r>
+            <w:r>
+              <w:rPr>
+                <w:rFonts w:ascii="Arial" w:hAnsi="Arial" w:cs="Arial"/>
+                <w:bCs/>
+                <w:sz w:val="20"/>
+                <w:szCs w:val="20"/>
+              </w:rPr>
+              <w:t>, “Le</w:t>
             </w:r>
             <w:r>
               <w:rPr>
@@ -4010,7 +3410,6 @@
               </w:rPr>
               <w:t>enu</w:t>
             </w:r>
-            <w:proofErr w:type="spellEnd"/>
             <w:r>
               <w:rPr>
                 <w:rFonts w:ascii="Arial" w:hAnsi="Arial" w:cs="Arial"/>
@@ -4036,47 +3435,17 @@
                 <w:sz w:val="20"/>
                 <w:szCs w:val="20"/>
               </w:rPr>
-              <w:t xml:space="preserve"> It is also very easy to extend the map by adding more terrains. The difficulty can be easily tweaked, or the function that adapts the difficulty to the skill of the player (</w:t>
-            </w:r>
-            <w:proofErr w:type="spellStart"/>
-            <w:r>
-              <w:rPr>
-                <w:rFonts w:ascii="Arial" w:hAnsi="Arial" w:cs="Arial"/>
-                <w:bCs/>
-                <w:sz w:val="20"/>
-                <w:szCs w:val="20"/>
-              </w:rPr>
-              <w:t>AdaptDifficulty</w:t>
-            </w:r>
-            <w:proofErr w:type="spellEnd"/>
-            <w:r>
-              <w:rPr>
-                <w:rFonts w:ascii="Arial" w:hAnsi="Arial" w:cs="Arial"/>
-                <w:bCs/>
-                <w:sz w:val="20"/>
-                <w:szCs w:val="20"/>
-              </w:rPr>
-              <w:t xml:space="preserve"> in </w:t>
-            </w:r>
-            <w:proofErr w:type="spellStart"/>
-            <w:r>
-              <w:rPr>
-                <w:rFonts w:ascii="Arial" w:hAnsi="Arial" w:cs="Arial"/>
-                <w:bCs/>
-                <w:sz w:val="20"/>
-                <w:szCs w:val="20"/>
-              </w:rPr>
-              <w:t>GameManager</w:t>
-            </w:r>
-            <w:proofErr w:type="spellEnd"/>
-            <w:r>
-              <w:rPr>
-                <w:rFonts w:ascii="Arial" w:hAnsi="Arial" w:cs="Arial"/>
-                <w:bCs/>
-                <w:sz w:val="20"/>
-                <w:szCs w:val="20"/>
-              </w:rPr>
-              <w:t>).</w:t>
+              <w:t xml:space="preserve"> It is also very easy to extend the map by adding more terrains. The </w:t>
+            </w:r>
+            <w:r>
+              <w:rPr>
+                <w:rFonts w:ascii="Arial" w:hAnsi="Arial" w:cs="Arial"/>
+                <w:bCs/>
+                <w:sz w:val="20"/>
+                <w:szCs w:val="20"/>
+              </w:rPr>
+              <w:lastRenderedPageBreak/>
+              <w:t>difficulty can be easily tweaked, or the function that adapts the difficulty to the skill of the player (AdaptDifficulty in GameManager).</w:t>
             </w:r>
           </w:p>
           <w:p>
@@ -4100,27 +3469,7 @@
                 <w:sz w:val="20"/>
                 <w:szCs w:val="20"/>
               </w:rPr>
-              <w:t xml:space="preserve">An </w:t>
-            </w:r>
-            <w:proofErr w:type="spellStart"/>
-            <w:r>
-              <w:rPr>
-                <w:rFonts w:ascii="Arial" w:hAnsi="Arial" w:cs="Arial"/>
-                <w:bCs/>
-                <w:sz w:val="20"/>
-                <w:szCs w:val="20"/>
-              </w:rPr>
-              <w:t>exampled</w:t>
-            </w:r>
-            <w:proofErr w:type="spellEnd"/>
-            <w:r>
-              <w:rPr>
-                <w:rFonts w:ascii="Arial" w:hAnsi="Arial" w:cs="Arial"/>
-                <w:bCs/>
-                <w:sz w:val="20"/>
-                <w:szCs w:val="20"/>
-              </w:rPr>
-              <w:t xml:space="preserve"> of an addition I would have made i</w:t>
+              <w:t>An exampled of an addition I would have made i</w:t>
             </w:r>
             <w:r>
               <w:rPr>
@@ -4147,27 +3496,7 @@
                 <w:sz w:val="20"/>
                 <w:szCs w:val="20"/>
               </w:rPr>
-              <w:t xml:space="preserve">on higher levels, I would’ve added a flock of </w:t>
-            </w:r>
-            <w:proofErr w:type="spellStart"/>
-            <w:r>
-              <w:rPr>
-                <w:rFonts w:ascii="Arial" w:hAnsi="Arial" w:cs="Arial"/>
-                <w:bCs/>
-                <w:sz w:val="20"/>
-                <w:szCs w:val="20"/>
-              </w:rPr>
-              <w:t>boids</w:t>
-            </w:r>
-            <w:proofErr w:type="spellEnd"/>
-            <w:r>
-              <w:rPr>
-                <w:rFonts w:ascii="Arial" w:hAnsi="Arial" w:cs="Arial"/>
-                <w:bCs/>
-                <w:sz w:val="20"/>
-                <w:szCs w:val="20"/>
-              </w:rPr>
-              <w:t xml:space="preserve"> that fly around the map</w:t>
+              <w:t>on higher levels, I would’ve added a flock of boids that fly around the map</w:t>
             </w:r>
             <w:r>
               <w:rPr>
@@ -4185,49 +3514,8 @@
                 <w:sz w:val="20"/>
                 <w:szCs w:val="20"/>
               </w:rPr>
-              <w:t xml:space="preserve"> and if they can see you, they attack/spawn more spiders (as I think this would make the game more fun). Additions like this would be easy to put into the game, as the </w:t>
-            </w:r>
-            <w:r>
-              <w:rPr>
-                <w:rFonts w:ascii="Arial" w:hAnsi="Arial" w:cs="Arial"/>
-                <w:bCs/>
-                <w:sz w:val="20"/>
-                <w:szCs w:val="20"/>
-              </w:rPr>
-              <w:lastRenderedPageBreak/>
-              <w:t xml:space="preserve">each </w:t>
-            </w:r>
-            <w:proofErr w:type="spellStart"/>
-            <w:r>
-              <w:rPr>
-                <w:rFonts w:ascii="Arial" w:hAnsi="Arial" w:cs="Arial"/>
-                <w:bCs/>
-                <w:sz w:val="20"/>
-                <w:szCs w:val="20"/>
-              </w:rPr>
-              <w:t>boid</w:t>
-            </w:r>
-            <w:proofErr w:type="spellEnd"/>
-            <w:r>
-              <w:rPr>
-                <w:rFonts w:ascii="Arial" w:hAnsi="Arial" w:cs="Arial"/>
-                <w:bCs/>
-                <w:sz w:val="20"/>
-                <w:szCs w:val="20"/>
-              </w:rPr>
-              <w:t xml:space="preserve"> could have its own script for its </w:t>
-            </w:r>
-            <w:proofErr w:type="spellStart"/>
-            <w:r>
-              <w:rPr>
-                <w:rFonts w:ascii="Arial" w:hAnsi="Arial" w:cs="Arial"/>
-                <w:bCs/>
-                <w:sz w:val="20"/>
-                <w:szCs w:val="20"/>
-              </w:rPr>
-              <w:t>behaviour</w:t>
-            </w:r>
-            <w:proofErr w:type="spellEnd"/>
+              <w:t xml:space="preserve"> and if they can see you, they attack/spawn more spiders (as I think this would make the game more fun). Additions like this would be easy to put into the game, as the each boid could have its own script for its behaviour</w:t>
+            </w:r>
             <w:r>
               <w:rPr>
                 <w:rFonts w:ascii="Arial" w:hAnsi="Arial" w:cs="Arial"/>
@@ -4244,27 +3532,7 @@
                 <w:sz w:val="20"/>
                 <w:szCs w:val="20"/>
               </w:rPr>
-              <w:t xml:space="preserve">, and only small changes to the </w:t>
-            </w:r>
-            <w:proofErr w:type="spellStart"/>
-            <w:r>
-              <w:rPr>
-                <w:rFonts w:ascii="Arial" w:hAnsi="Arial" w:cs="Arial"/>
-                <w:bCs/>
-                <w:sz w:val="20"/>
-                <w:szCs w:val="20"/>
-              </w:rPr>
-              <w:t>GameManager</w:t>
-            </w:r>
-            <w:proofErr w:type="spellEnd"/>
-            <w:r>
-              <w:rPr>
-                <w:rFonts w:ascii="Arial" w:hAnsi="Arial" w:cs="Arial"/>
-                <w:bCs/>
-                <w:sz w:val="20"/>
-                <w:szCs w:val="20"/>
-              </w:rPr>
-              <w:t xml:space="preserve"> </w:t>
+              <w:t xml:space="preserve">, and only small changes to the GameManager </w:t>
             </w:r>
             <w:r>
               <w:rPr>
@@ -4291,27 +3559,7 @@
                 <w:sz w:val="20"/>
                 <w:szCs w:val="20"/>
               </w:rPr>
-              <w:t xml:space="preserve"> (how many to add, and on which levels </w:t>
-            </w:r>
-            <w:proofErr w:type="spellStart"/>
-            <w:r>
-              <w:rPr>
-                <w:rFonts w:ascii="Arial" w:hAnsi="Arial" w:cs="Arial"/>
-                <w:bCs/>
-                <w:sz w:val="20"/>
-                <w:szCs w:val="20"/>
-              </w:rPr>
-              <w:t>etc</w:t>
-            </w:r>
-            <w:proofErr w:type="spellEnd"/>
-            <w:r>
-              <w:rPr>
-                <w:rFonts w:ascii="Arial" w:hAnsi="Arial" w:cs="Arial"/>
-                <w:bCs/>
-                <w:sz w:val="20"/>
-                <w:szCs w:val="20"/>
-              </w:rPr>
-              <w:t>)</w:t>
+              <w:t xml:space="preserve"> (how many to add, and on which levels etc)</w:t>
             </w:r>
             <w:r>
               <w:rPr>
@@ -4329,76 +3577,16 @@
                 <w:sz w:val="20"/>
                 <w:szCs w:val="20"/>
               </w:rPr>
-              <w:t xml:space="preserve"> Another example of a simple idea that could be added to support making changes to do with progression, is having a snowy level where if you stay in snowy parts of the map for too long (use my recursive invoking start timer function I have used in the hiding and </w:t>
-            </w:r>
-            <w:proofErr w:type="spellStart"/>
-            <w:r>
-              <w:rPr>
-                <w:rFonts w:ascii="Arial" w:hAnsi="Arial" w:cs="Arial"/>
-                <w:bCs/>
-                <w:sz w:val="20"/>
-                <w:szCs w:val="20"/>
-              </w:rPr>
-              <w:t>notHiding</w:t>
-            </w:r>
-            <w:proofErr w:type="spellEnd"/>
-            <w:r>
-              <w:rPr>
-                <w:rFonts w:ascii="Arial" w:hAnsi="Arial" w:cs="Arial"/>
-                <w:bCs/>
-                <w:sz w:val="20"/>
-                <w:szCs w:val="20"/>
-              </w:rPr>
-              <w:t xml:space="preserve"> scripts) it would take away a life.</w:t>
-            </w:r>
-            <w:r>
-              <w:rPr>
-                <w:rFonts w:ascii="Arial" w:hAnsi="Arial" w:cs="Arial"/>
-                <w:bCs/>
-                <w:sz w:val="20"/>
-                <w:szCs w:val="20"/>
-              </w:rPr>
-              <w:t xml:space="preserve"> Another good way to extend the game would be to have total coins earned on the </w:t>
-            </w:r>
-            <w:proofErr w:type="gramStart"/>
-            <w:r>
-              <w:rPr>
-                <w:rFonts w:ascii="Arial" w:hAnsi="Arial" w:cs="Arial"/>
-                <w:bCs/>
-                <w:sz w:val="20"/>
-                <w:szCs w:val="20"/>
-              </w:rPr>
-              <w:t>menu, and</w:t>
-            </w:r>
-            <w:proofErr w:type="gramEnd"/>
-            <w:r>
-              <w:rPr>
-                <w:rFonts w:ascii="Arial" w:hAnsi="Arial" w:cs="Arial"/>
-                <w:bCs/>
-                <w:sz w:val="20"/>
-                <w:szCs w:val="20"/>
-              </w:rPr>
-              <w:t xml:space="preserve"> allow the player to purchase new abilities </w:t>
-            </w:r>
-            <w:proofErr w:type="spellStart"/>
-            <w:r>
-              <w:rPr>
-                <w:rFonts w:ascii="Arial" w:hAnsi="Arial" w:cs="Arial"/>
-                <w:bCs/>
-                <w:sz w:val="20"/>
-                <w:szCs w:val="20"/>
-              </w:rPr>
-              <w:t>eg.</w:t>
-            </w:r>
-            <w:proofErr w:type="spellEnd"/>
-            <w:r>
-              <w:rPr>
-                <w:rFonts w:ascii="Arial" w:hAnsi="Arial" w:cs="Arial"/>
-                <w:bCs/>
-                <w:sz w:val="20"/>
-                <w:szCs w:val="20"/>
-              </w:rPr>
-              <w:t xml:space="preserve"> more boosts/longer hiding (would be displayed on a new menu panel).</w:t>
+              <w:t xml:space="preserve"> Another example of a simple idea that could be added to support making changes to do with progression, is having a snowy level where if you stay in snowy parts of the map for too long (use my recursive invoking start timer function I have used in the hiding and notHiding scripts) it would take away a life.</w:t>
+            </w:r>
+            <w:r>
+              <w:rPr>
+                <w:rFonts w:ascii="Arial" w:hAnsi="Arial" w:cs="Arial"/>
+                <w:bCs/>
+                <w:sz w:val="20"/>
+                <w:szCs w:val="20"/>
+              </w:rPr>
+              <w:t xml:space="preserve"> Another good way to extend the game would be to have total coins earned on the menu, and allow the player to purchase new abilities eg. more boosts/longer hiding (would be displayed on a new menu panel).</w:t>
             </w:r>
           </w:p>
         </w:tc>
@@ -7041,7 +6229,7 @@
 </file>
 
 <file path=customXml/itemProps1.xml><?xml version="1.0" encoding="utf-8"?>
-<ds:datastoreItem xmlns:ds="http://schemas.openxmlformats.org/officeDocument/2006/customXml" ds:itemID="{39D6554D-A19E-F049-8415-435F528A00AB}">
+<ds:datastoreItem xmlns:ds="http://schemas.openxmlformats.org/officeDocument/2006/customXml" ds:itemID="{4A9287CE-23F8-9E40-8516-A8E080B62AA2}">
   <ds:schemaRefs>
     <ds:schemaRef ds:uri="http://schemas.openxmlformats.org/officeDocument/2006/bibliography"/>
   </ds:schemaRefs>
